--- a/WindowsServiceDemo/Note.docx
+++ b/WindowsServiceDemo/Note.docx
@@ -2,8 +2,6 @@
 <file path=word/document.xml><?xml version="1.0" encoding="utf-8"?>
 <w:document xmlns:wpc="http://schemas.microsoft.com/office/word/2010/wordprocessingCanvas" xmlns:mc="http://schemas.openxmlformats.org/markup-compatibility/2006" xmlns:o="urn:schemas-microsoft-com:office:office" xmlns:r="http://schemas.openxmlformats.org/officeDocument/2006/relationships" xmlns:m="http://schemas.openxmlformats.org/officeDocument/2006/math" xmlns:v="urn:schemas-microsoft-com:vml" xmlns:wp14="http://schemas.microsoft.com/office/word/2010/wordprocessingDrawing" xmlns:wp="http://schemas.openxmlformats.org/drawingml/2006/wordprocessingDrawing" xmlns:w10="urn:schemas-microsoft-com:office:word" xmlns:w="http://schemas.openxmlformats.org/wordprocessingml/2006/main" xmlns:w14="http://schemas.microsoft.com/office/word/2010/wordml" xmlns:wpg="http://schemas.microsoft.com/office/word/2010/wordprocessingGroup" xmlns:wpi="http://schemas.microsoft.com/office/word/2010/wordprocessingInk" xmlns:wne="http://schemas.microsoft.com/office/word/2006/wordml" xmlns:wps="http://schemas.microsoft.com/office/word/2010/wordprocessingShape" mc:Ignorable="w14 wp14">
   <w:body>
-    <w:bookmarkStart w:id="0" w:name="_GoBack"/>
-    <w:bookmarkEnd w:id="0"/>
     <w:p>
       <w:pPr>
         <w:pStyle w:val="TOC1"/>
@@ -29,7 +27,7 @@
       <w:r>
         <w:fldChar w:fldCharType="separate"/>
       </w:r>
-      <w:hyperlink w:anchor="_Toc418083187" w:history="1">
+      <w:hyperlink w:anchor="_Toc418151234" w:history="1">
         <w:r>
           <w:rPr>
             <w:rStyle w:val="Hyperlink"/>
@@ -79,7 +77,7 @@
             <w:noProof/>
             <w:webHidden/>
           </w:rPr>
-          <w:instrText xml:space="preserve"> PAGEREF _Toc418083187 \h </w:instrText>
+          <w:instrText xml:space="preserve"> PAGEREF _Toc418151234 \h </w:instrText>
         </w:r>
         <w:r>
           <w:rPr>
@@ -117,7 +115,7 @@
           <w:noProof/>
         </w:rPr>
       </w:pPr>
-      <w:hyperlink w:anchor="_Toc418083188" w:history="1">
+      <w:hyperlink w:anchor="_Toc418151235" w:history="1">
         <w:r>
           <w:rPr>
             <w:rStyle w:val="Hyperlink"/>
@@ -182,7 +180,7 @@
             <w:noProof/>
             <w:webHidden/>
           </w:rPr>
-          <w:instrText xml:space="preserve"> PAGEREF _Toc418083188 \h </w:instrText>
+          <w:instrText xml:space="preserve"> PAGEREF _Toc418151235 \h </w:instrText>
         </w:r>
         <w:r>
           <w:rPr>
@@ -223,7 +221,7 @@
           <w:noProof/>
         </w:rPr>
       </w:pPr>
-      <w:hyperlink w:anchor="_Toc418083189" w:history="1">
+      <w:hyperlink w:anchor="_Toc418151236" w:history="1">
         <w:r>
           <w:rPr>
             <w:rStyle w:val="Hyperlink"/>
@@ -296,7 +294,7 @@
             <w:noProof/>
             <w:webHidden/>
           </w:rPr>
-          <w:instrText xml:space="preserve"> PAGEREF _Toc418083189 \h </w:instrText>
+          <w:instrText xml:space="preserve"> PAGEREF _Toc418151236 \h </w:instrText>
         </w:r>
         <w:r>
           <w:rPr>
@@ -337,7 +335,7 @@
           <w:noProof/>
         </w:rPr>
       </w:pPr>
-      <w:hyperlink w:anchor="_Toc418083190" w:history="1">
+      <w:hyperlink w:anchor="_Toc418151237" w:history="1">
         <w:r>
           <w:rPr>
             <w:rStyle w:val="Hyperlink"/>
@@ -425,7 +423,7 @@
             <w:noProof/>
             <w:webHidden/>
           </w:rPr>
-          <w:instrText xml:space="preserve"> PAGEREF _Toc418083190 \h </w:instrText>
+          <w:instrText xml:space="preserve"> PAGEREF _Toc418151237 \h </w:instrText>
         </w:r>
         <w:r>
           <w:rPr>
@@ -466,7 +464,7 @@
           <w:noProof/>
         </w:rPr>
       </w:pPr>
-      <w:hyperlink w:anchor="_Toc418083191" w:history="1">
+      <w:hyperlink w:anchor="_Toc418151238" w:history="1">
         <w:r>
           <w:rPr>
             <w:rStyle w:val="Hyperlink"/>
@@ -554,7 +552,7 @@
             <w:noProof/>
             <w:webHidden/>
           </w:rPr>
-          <w:instrText xml:space="preserve"> PAGEREF _Toc418083191 \h </w:instrText>
+          <w:instrText xml:space="preserve"> PAGEREF _Toc418151238 \h </w:instrText>
         </w:r>
         <w:r>
           <w:rPr>
@@ -595,7 +593,7 @@
           <w:noProof/>
         </w:rPr>
       </w:pPr>
-      <w:hyperlink w:anchor="_Toc418083192" w:history="1">
+      <w:hyperlink w:anchor="_Toc418151239" w:history="1">
         <w:r>
           <w:rPr>
             <w:rStyle w:val="Hyperlink"/>
@@ -675,7 +673,7 @@
             <w:noProof/>
             <w:webHidden/>
           </w:rPr>
-          <w:instrText xml:space="preserve"> PAGEREF _Toc418083192 \h </w:instrText>
+          <w:instrText xml:space="preserve"> PAGEREF _Toc418151239 \h </w:instrText>
         </w:r>
         <w:r>
           <w:rPr>
@@ -713,7 +711,7 @@
           <w:noProof/>
         </w:rPr>
       </w:pPr>
-      <w:hyperlink w:anchor="_Toc418083193" w:history="1">
+      <w:hyperlink w:anchor="_Toc418151240" w:history="1">
         <w:r>
           <w:rPr>
             <w:rStyle w:val="Hyperlink"/>
@@ -793,7 +791,7 @@
             <w:noProof/>
             <w:webHidden/>
           </w:rPr>
-          <w:instrText xml:space="preserve"> PAGEREF _Toc418083193 \h </w:instrText>
+          <w:instrText xml:space="preserve"> PAGEREF _Toc418151240 \h </w:instrText>
         </w:r>
         <w:r>
           <w:rPr>
@@ -834,7 +832,7 @@
           <w:noProof/>
         </w:rPr>
       </w:pPr>
-      <w:hyperlink w:anchor="_Toc418083194" w:history="1">
+      <w:hyperlink w:anchor="_Toc418151241" w:history="1">
         <w:r>
           <w:rPr>
             <w:rStyle w:val="Hyperlink"/>
@@ -892,7 +890,7 @@
             <w:noProof/>
             <w:webHidden/>
           </w:rPr>
-          <w:instrText xml:space="preserve"> PAGEREF _Toc418083194 \h </w:instrText>
+          <w:instrText xml:space="preserve"> PAGEREF _Toc418151241 \h </w:instrText>
         </w:r>
         <w:r>
           <w:rPr>
@@ -930,7 +928,7 @@
           <w:noProof/>
         </w:rPr>
       </w:pPr>
-      <w:hyperlink w:anchor="_Toc418083195" w:history="1">
+      <w:hyperlink w:anchor="_Toc418151242" w:history="1">
         <w:r>
           <w:rPr>
             <w:rStyle w:val="Hyperlink"/>
@@ -1003,7 +1001,7 @@
             <w:noProof/>
             <w:webHidden/>
           </w:rPr>
-          <w:instrText xml:space="preserve"> PAGEREF _Toc418083195 \h </w:instrText>
+          <w:instrText xml:space="preserve"> PAGEREF _Toc418151242 \h </w:instrText>
         </w:r>
         <w:r>
           <w:rPr>
@@ -1035,6 +1033,182 @@
       </w:hyperlink>
     </w:p>
     <w:p>
+      <w:pPr>
+        <w:pStyle w:val="TOC1"/>
+        <w:rPr>
+          <w:noProof/>
+        </w:rPr>
+      </w:pPr>
+      <w:hyperlink w:anchor="_Toc418151243" w:history="1">
+        <w:r>
+          <w:rPr>
+            <w:rStyle w:val="Hyperlink"/>
+            <w:noProof/>
+          </w:rPr>
+          <w:t>5. Difference between ServiceProcessInstaller and ServiceInstaller</w:t>
+        </w:r>
+        <w:r>
+          <w:rPr>
+            <w:noProof/>
+            <w:webHidden/>
+          </w:rPr>
+          <w:tab/>
+        </w:r>
+        <w:r>
+          <w:rPr>
+            <w:noProof/>
+            <w:webHidden/>
+          </w:rPr>
+          <w:fldChar w:fldCharType="begin"/>
+        </w:r>
+        <w:r>
+          <w:rPr>
+            <w:noProof/>
+            <w:webHidden/>
+          </w:rPr>
+          <w:instrText xml:space="preserve"> PAGEREF _Toc418151243 \h </w:instrText>
+        </w:r>
+        <w:r>
+          <w:rPr>
+            <w:noProof/>
+            <w:webHidden/>
+          </w:rPr>
+        </w:r>
+        <w:r>
+          <w:rPr>
+            <w:noProof/>
+            <w:webHidden/>
+          </w:rPr>
+          <w:fldChar w:fldCharType="separate"/>
+        </w:r>
+        <w:r>
+          <w:rPr>
+            <w:noProof/>
+            <w:webHidden/>
+          </w:rPr>
+          <w:t>8</w:t>
+        </w:r>
+        <w:r>
+          <w:rPr>
+            <w:noProof/>
+            <w:webHidden/>
+          </w:rPr>
+          <w:fldChar w:fldCharType="end"/>
+        </w:r>
+      </w:hyperlink>
+    </w:p>
+    <w:p>
+      <w:pPr>
+        <w:pStyle w:val="TOC1"/>
+        <w:rPr>
+          <w:noProof/>
+        </w:rPr>
+      </w:pPr>
+      <w:hyperlink w:anchor="_Toc418151244" w:history="1">
+        <w:r>
+          <w:rPr>
+            <w:rStyle w:val="Hyperlink"/>
+            <w:noProof/>
+          </w:rPr>
+          <w:t>6.</w:t>
+        </w:r>
+        <w:r>
+          <w:rPr>
+            <w:rStyle w:val="Hyperlink"/>
+            <w:rFonts w:hint="eastAsia"/>
+            <w:noProof/>
+          </w:rPr>
+          <w:t xml:space="preserve"> </w:t>
+        </w:r>
+        <w:r>
+          <w:rPr>
+            <w:rStyle w:val="Hyperlink"/>
+            <w:rFonts w:hint="eastAsia"/>
+            <w:noProof/>
+          </w:rPr>
+          <w:t>对于包含两个</w:t>
+        </w:r>
+        <w:r>
+          <w:rPr>
+            <w:rStyle w:val="Hyperlink"/>
+            <w:noProof/>
+          </w:rPr>
+          <w:t>service</w:t>
+        </w:r>
+        <w:r>
+          <w:rPr>
+            <w:rStyle w:val="Hyperlink"/>
+            <w:rFonts w:hint="eastAsia"/>
+            <w:noProof/>
+          </w:rPr>
+          <w:t>的项目，</w:t>
+        </w:r>
+        <w:r>
+          <w:rPr>
+            <w:rStyle w:val="Hyperlink"/>
+            <w:noProof/>
+          </w:rPr>
+          <w:t>service2</w:t>
+        </w:r>
+        <w:r>
+          <w:rPr>
+            <w:rStyle w:val="Hyperlink"/>
+            <w:rFonts w:hint="eastAsia"/>
+            <w:noProof/>
+          </w:rPr>
+          <w:t>安装完成后不能启动</w:t>
+        </w:r>
+        <w:r>
+          <w:rPr>
+            <w:noProof/>
+            <w:webHidden/>
+          </w:rPr>
+          <w:tab/>
+        </w:r>
+        <w:r>
+          <w:rPr>
+            <w:noProof/>
+            <w:webHidden/>
+          </w:rPr>
+          <w:fldChar w:fldCharType="begin"/>
+        </w:r>
+        <w:r>
+          <w:rPr>
+            <w:noProof/>
+            <w:webHidden/>
+          </w:rPr>
+          <w:instrText xml:space="preserve"> PAGEREF _Toc418151244 \h </w:instrText>
+        </w:r>
+        <w:r>
+          <w:rPr>
+            <w:noProof/>
+            <w:webHidden/>
+          </w:rPr>
+        </w:r>
+        <w:r>
+          <w:rPr>
+            <w:noProof/>
+            <w:webHidden/>
+          </w:rPr>
+          <w:fldChar w:fldCharType="separate"/>
+        </w:r>
+        <w:r>
+          <w:rPr>
+            <w:noProof/>
+            <w:webHidden/>
+          </w:rPr>
+          <w:t>9</w:t>
+        </w:r>
+        <w:r>
+          <w:rPr>
+            <w:noProof/>
+            <w:webHidden/>
+          </w:rPr>
+          <w:fldChar w:fldCharType="end"/>
+        </w:r>
+      </w:hyperlink>
+    </w:p>
+    <w:p>
       <w:r>
         <w:fldChar w:fldCharType="end"/>
       </w:r>
@@ -1043,15 +1217,14 @@
       <w:r>
         <w:br w:type="page"/>
       </w:r>
+      <w:bookmarkStart w:id="0" w:name="_GoBack"/>
+      <w:bookmarkEnd w:id="0"/>
     </w:p>
     <w:p>
       <w:pPr>
         <w:pStyle w:val="Heading1"/>
-        <w:rPr>
-          <w:rFonts w:hint="eastAsia"/>
-        </w:rPr>
-      </w:pPr>
-      <w:bookmarkStart w:id="1" w:name="_Toc418083187"/>
+      </w:pPr>
+      <w:bookmarkStart w:id="1" w:name="_Toc418151234"/>
       <w:r>
         <w:lastRenderedPageBreak/>
         <w:t>Service</w:t>
@@ -1080,11 +1253,6 @@
       <w:bookmarkEnd w:id="1"/>
     </w:p>
     <w:p>
-      <w:pPr>
-        <w:rPr>
-          <w:rFonts w:hint="eastAsia"/>
-        </w:rPr>
-      </w:pPr>
       <w:r>
         <w:rPr>
           <w:noProof/>
@@ -1129,11 +1297,8 @@
     <w:p>
       <w:pPr>
         <w:pStyle w:val="Heading1"/>
-        <w:rPr>
-          <w:rFonts w:hint="eastAsia"/>
-        </w:rPr>
-      </w:pPr>
-      <w:bookmarkStart w:id="2" w:name="_Toc418083188"/>
+      </w:pPr>
+      <w:bookmarkStart w:id="2" w:name="_Toc418151235"/>
       <w:r>
         <w:rPr>
           <w:rFonts w:hint="eastAsia"/>
@@ -1161,11 +1326,6 @@
       <w:bookmarkEnd w:id="2"/>
     </w:p>
     <w:p>
-      <w:pPr>
-        <w:rPr>
-          <w:rFonts w:hint="eastAsia"/>
-        </w:rPr>
-      </w:pPr>
       <w:r>
         <w:rPr>
           <w:rFonts w:hint="eastAsia"/>
@@ -1194,11 +1354,6 @@
       </w:r>
     </w:p>
     <w:p>
-      <w:pPr>
-        <w:rPr>
-          <w:rFonts w:hint="eastAsia"/>
-        </w:rPr>
-      </w:pPr>
       <w:r>
         <w:rPr>
           <w:noProof/>
@@ -1244,11 +1399,8 @@
     <w:p>
       <w:pPr>
         <w:pStyle w:val="Heading2"/>
-        <w:rPr>
-          <w:rFonts w:hint="eastAsia"/>
-        </w:rPr>
-      </w:pPr>
-      <w:bookmarkStart w:id="3" w:name="_Toc418083189"/>
+      </w:pPr>
+      <w:bookmarkStart w:id="3" w:name="_Toc418151236"/>
       <w:r>
         <w:rPr>
           <w:rFonts w:hint="eastAsia"/>
@@ -1284,11 +1436,6 @@
       <w:bookmarkEnd w:id="3"/>
     </w:p>
     <w:p>
-      <w:pPr>
-        <w:rPr>
-          <w:rFonts w:hint="eastAsia"/>
-        </w:rPr>
-      </w:pPr>
       <w:r>
         <w:rPr>
           <w:rFonts w:hint="eastAsia"/>
@@ -1347,11 +1494,6 @@
       </w:r>
     </w:p>
     <w:p>
-      <w:pPr>
-        <w:rPr>
-          <w:rFonts w:hint="eastAsia"/>
-        </w:rPr>
-      </w:pPr>
       <w:r>
         <w:rPr>
           <w:noProof/>
@@ -1394,21 +1536,12 @@
         </w:drawing>
       </w:r>
     </w:p>
-    <w:p>
-      <w:pPr>
-        <w:rPr>
-          <w:rFonts w:hint="eastAsia"/>
-        </w:rPr>
-      </w:pPr>
-    </w:p>
+    <w:p/>
     <w:p>
       <w:pPr>
         <w:pStyle w:val="Heading2"/>
-        <w:rPr>
-          <w:rFonts w:hint="eastAsia"/>
-        </w:rPr>
-      </w:pPr>
-      <w:bookmarkStart w:id="4" w:name="_Toc418083190"/>
+      </w:pPr>
+      <w:bookmarkStart w:id="4" w:name="_Toc418151237"/>
       <w:r>
         <w:rPr>
           <w:rFonts w:hint="eastAsia"/>
@@ -1463,11 +1596,6 @@
       <w:bookmarkEnd w:id="4"/>
     </w:p>
     <w:p>
-      <w:pPr>
-        <w:rPr>
-          <w:rFonts w:hint="eastAsia"/>
-        </w:rPr>
-      </w:pPr>
       <w:r>
         <w:rPr>
           <w:noProof/>
@@ -1512,11 +1640,8 @@
     <w:p>
       <w:pPr>
         <w:pStyle w:val="Heading3"/>
-        <w:rPr>
-          <w:rFonts w:hint="eastAsia"/>
-        </w:rPr>
-      </w:pPr>
-      <w:bookmarkStart w:id="5" w:name="_Toc418083191"/>
+      </w:pPr>
+      <w:bookmarkStart w:id="5" w:name="_Toc418151238"/>
       <w:r>
         <w:rPr>
           <w:rFonts w:hint="eastAsia"/>
@@ -1562,11 +1687,6 @@
       <w:bookmarkEnd w:id="5"/>
     </w:p>
     <w:p>
-      <w:pPr>
-        <w:rPr>
-          <w:rFonts w:hint="eastAsia"/>
-        </w:rPr>
-      </w:pPr>
       <w:r>
         <w:rPr>
           <w:rFonts w:hint="eastAsia"/>
@@ -1575,11 +1695,6 @@
       </w:r>
     </w:p>
     <w:p>
-      <w:pPr>
-        <w:rPr>
-          <w:rFonts w:hint="eastAsia"/>
-        </w:rPr>
-      </w:pPr>
       <w:r>
         <w:rPr>
           <w:rFonts w:hint="eastAsia"/>
@@ -1652,11 +1767,8 @@
     <w:p>
       <w:pPr>
         <w:pStyle w:val="Heading2"/>
-        <w:rPr>
-          <w:rFonts w:hint="eastAsia"/>
-        </w:rPr>
-      </w:pPr>
-      <w:bookmarkStart w:id="6" w:name="_Toc418083192"/>
+      </w:pPr>
+      <w:bookmarkStart w:id="6" w:name="_Toc418151239"/>
       <w:r>
         <w:rPr>
           <w:rFonts w:hint="eastAsia"/>
@@ -1705,11 +1817,6 @@
       <w:proofErr w:type="spellEnd"/>
     </w:p>
     <w:p>
-      <w:pPr>
-        <w:rPr>
-          <w:rFonts w:hint="eastAsia"/>
-        </w:rPr>
-      </w:pPr>
       <w:r>
         <w:rPr>
           <w:rFonts w:hint="eastAsia"/>
@@ -1765,21 +1872,12 @@
         </w:drawing>
       </w:r>
     </w:p>
-    <w:p>
-      <w:pPr>
-        <w:rPr>
-          <w:rFonts w:hint="eastAsia"/>
-        </w:rPr>
-      </w:pPr>
-    </w:p>
+    <w:p/>
     <w:p>
       <w:pPr>
         <w:pStyle w:val="Heading1"/>
-        <w:rPr>
-          <w:rFonts w:hint="eastAsia"/>
-        </w:rPr>
-      </w:pPr>
-      <w:bookmarkStart w:id="7" w:name="_Toc418083193"/>
+      </w:pPr>
+      <w:bookmarkStart w:id="7" w:name="_Toc418151240"/>
       <w:r>
         <w:rPr>
           <w:rFonts w:hint="eastAsia"/>
@@ -1815,11 +1913,6 @@
       <w:proofErr w:type="spellEnd"/>
     </w:p>
     <w:p>
-      <w:pPr>
-        <w:rPr>
-          <w:rFonts w:hint="eastAsia"/>
-        </w:rPr>
-      </w:pPr>
       <w:r>
         <w:rPr>
           <w:rFonts w:hint="eastAsia"/>
@@ -1840,11 +1933,6 @@
       </w:r>
     </w:p>
     <w:p>
-      <w:pPr>
-        <w:rPr>
-          <w:rFonts w:hint="eastAsia"/>
-        </w:rPr>
-      </w:pPr>
       <w:r>
         <w:rPr>
           <w:noProof/>
@@ -1889,11 +1977,8 @@
     <w:p>
       <w:pPr>
         <w:pStyle w:val="Heading2"/>
-        <w:rPr>
-          <w:rFonts w:hint="eastAsia"/>
-        </w:rPr>
-      </w:pPr>
-      <w:bookmarkStart w:id="8" w:name="_Toc418083194"/>
+      </w:pPr>
+      <w:bookmarkStart w:id="8" w:name="_Toc418151241"/>
       <w:r>
         <w:rPr>
           <w:rFonts w:hint="eastAsia"/>
@@ -1916,11 +2001,6 @@
       <w:bookmarkEnd w:id="8"/>
     </w:p>
     <w:p>
-      <w:pPr>
-        <w:rPr>
-          <w:rFonts w:hint="eastAsia"/>
-        </w:rPr>
-      </w:pPr>
       <w:r>
         <w:rPr>
           <w:noProof/>
@@ -1963,11 +2043,6 @@
       </w:r>
     </w:p>
     <w:p>
-      <w:pPr>
-        <w:rPr>
-          <w:rFonts w:hint="eastAsia"/>
-        </w:rPr>
-      </w:pPr>
       <w:r>
         <w:rPr>
           <w:rFonts w:hint="eastAsia"/>
@@ -2051,11 +2126,6 @@
       <w:proofErr w:type="spellEnd"/>
     </w:p>
     <w:p>
-      <w:pPr>
-        <w:rPr>
-          <w:rFonts w:hint="eastAsia"/>
-        </w:rPr>
-      </w:pPr>
       <w:r>
         <w:rPr>
           <w:noProof/>
@@ -2097,21 +2167,12 @@
         </w:drawing>
       </w:r>
     </w:p>
-    <w:p>
-      <w:pPr>
-        <w:rPr>
-          <w:rFonts w:hint="eastAsia"/>
-        </w:rPr>
-      </w:pPr>
-    </w:p>
+    <w:p/>
     <w:p>
       <w:pPr>
         <w:pStyle w:val="Heading1"/>
-        <w:rPr>
-          <w:rFonts w:hint="eastAsia"/>
-        </w:rPr>
-      </w:pPr>
-      <w:bookmarkStart w:id="9" w:name="_Toc418083195"/>
+      </w:pPr>
+      <w:bookmarkStart w:id="9" w:name="_Toc418151242"/>
       <w:r>
         <w:rPr>
           <w:rFonts w:hint="eastAsia"/>
@@ -2194,8 +2255,428 @@
         </w:drawing>
       </w:r>
     </w:p>
+    <w:p>
+      <w:pPr>
+        <w:pStyle w:val="Heading1"/>
+        <w:rPr>
+          <w:rFonts w:hint="eastAsia"/>
+        </w:rPr>
+      </w:pPr>
+      <w:bookmarkStart w:id="10" w:name="_Toc418151243"/>
+      <w:r>
+        <w:t xml:space="preserve">Difference between </w:t>
+      </w:r>
+      <w:proofErr w:type="spellStart"/>
+      <w:r>
+        <w:t>ServiceProcessInstaller</w:t>
+      </w:r>
+      <w:proofErr w:type="spellEnd"/>
+      <w:r>
+        <w:t xml:space="preserve"> and </w:t>
+      </w:r>
+      <w:proofErr w:type="spellStart"/>
+      <w:r>
+        <w:t>ServiceInstaller</w:t>
+      </w:r>
+      <w:bookmarkEnd w:id="10"/>
+      <w:proofErr w:type="spellEnd"/>
+    </w:p>
+    <w:p>
+      <w:r>
+        <w:t xml:space="preserve">It is possible for an executable to actually contain multiple services. In such a case, you'd have a </w:t>
+      </w:r>
+      <w:proofErr w:type="spellStart"/>
+      <w:r>
+        <w:t>ServiceInstaller</w:t>
+      </w:r>
+      <w:proofErr w:type="spellEnd"/>
+      <w:r>
+        <w:t xml:space="preserve"> that represents each service, but a single </w:t>
+      </w:r>
+      <w:proofErr w:type="spellStart"/>
+      <w:r>
+        <w:t>ServiceProcessInstaller</w:t>
+      </w:r>
+      <w:proofErr w:type="spellEnd"/>
+      <w:r>
+        <w:t xml:space="preserve">, </w:t>
+      </w:r>
+      <w:r>
+        <w:t>that represents the executable.</w:t>
+      </w:r>
+    </w:p>
+    <w:p>
+      <w:pPr>
+        <w:rPr>
+          <w:rFonts w:hint="eastAsia"/>
+        </w:rPr>
+      </w:pPr>
+      <w:r>
+        <w:t xml:space="preserve">Each service is implemented (in .NET) as a different class. But the multiple services (if they're all started) would share an </w:t>
+      </w:r>
+      <w:proofErr w:type="spellStart"/>
+      <w:r>
+        <w:t>AppDomain</w:t>
+      </w:r>
+      <w:proofErr w:type="spellEnd"/>
+      <w:r>
+        <w:t xml:space="preserve"> (I believe). It's probably quite rare for you to need such a setup, and in most cases, there's a 1-1 mapping between executables and services (so you'd only have a single </w:t>
+      </w:r>
+      <w:proofErr w:type="spellStart"/>
+      <w:r>
+        <w:t>ServiceInstaller</w:t>
+      </w:r>
+      <w:proofErr w:type="spellEnd"/>
+      <w:r>
+        <w:t xml:space="preserve"> and </w:t>
+      </w:r>
+      <w:proofErr w:type="spellStart"/>
+      <w:r>
+        <w:t>ServiceProcessInstaller</w:t>
+      </w:r>
+      <w:proofErr w:type="spellEnd"/>
+      <w:r>
+        <w:t xml:space="preserve"> in the executable).</w:t>
+      </w:r>
+    </w:p>
+    <w:p>
+      <w:pPr>
+        <w:pStyle w:val="Heading1"/>
+        <w:rPr>
+          <w:rFonts w:hint="eastAsia"/>
+        </w:rPr>
+      </w:pPr>
+      <w:bookmarkStart w:id="11" w:name="_Toc418151244"/>
+      <w:r>
+        <w:rPr>
+          <w:rFonts w:hint="eastAsia"/>
+        </w:rPr>
+        <w:lastRenderedPageBreak/>
+        <w:t>对于包含两个</w:t>
+      </w:r>
+      <w:r>
+        <w:rPr>
+          <w:rFonts w:hint="eastAsia"/>
+        </w:rPr>
+        <w:t>service</w:t>
+      </w:r>
+      <w:r>
+        <w:rPr>
+          <w:rFonts w:hint="eastAsia"/>
+        </w:rPr>
+        <w:t>的项目，</w:t>
+      </w:r>
+      <w:r>
+        <w:rPr>
+          <w:rFonts w:hint="eastAsia"/>
+        </w:rPr>
+        <w:t>service2</w:t>
+      </w:r>
+      <w:r>
+        <w:rPr>
+          <w:rFonts w:hint="eastAsia"/>
+        </w:rPr>
+        <w:t>安装完成后不能启动</w:t>
+      </w:r>
+      <w:bookmarkEnd w:id="11"/>
+    </w:p>
+    <w:p>
+      <w:pPr>
+        <w:rPr>
+          <w:rFonts w:hint="eastAsia"/>
+        </w:rPr>
+      </w:pPr>
+      <w:r>
+        <w:rPr>
+          <w:noProof/>
+        </w:rPr>
+        <w:drawing>
+          <wp:inline distT="0" distB="0" distL="0" distR="0" wp14:anchorId="42C73FF2" wp14:editId="5164F399">
+            <wp:extent cx="2219325" cy="1733550"/>
+            <wp:effectExtent l="0" t="0" r="9525" b="0"/>
+            <wp:docPr id="10" name="Picture 10"/>
+            <wp:cNvGraphicFramePr>
+              <a:graphicFrameLocks xmlns:a="http://schemas.openxmlformats.org/drawingml/2006/main" noChangeAspect="1"/>
+            </wp:cNvGraphicFramePr>
+            <a:graphic xmlns:a="http://schemas.openxmlformats.org/drawingml/2006/main">
+              <a:graphicData uri="http://schemas.openxmlformats.org/drawingml/2006/picture">
+                <pic:pic xmlns:pic="http://schemas.openxmlformats.org/drawingml/2006/picture">
+                  <pic:nvPicPr>
+                    <pic:cNvPr id="0" name=""/>
+                    <pic:cNvPicPr/>
+                  </pic:nvPicPr>
+                  <pic:blipFill>
+                    <a:blip r:embed="rId18"/>
+                    <a:stretch>
+                      <a:fillRect/>
+                    </a:stretch>
+                  </pic:blipFill>
+                  <pic:spPr>
+                    <a:xfrm>
+                      <a:off x="0" y="0"/>
+                      <a:ext cx="2219325" cy="1733550"/>
+                    </a:xfrm>
+                    <a:prstGeom prst="rect">
+                      <a:avLst/>
+                    </a:prstGeom>
+                  </pic:spPr>
+                </pic:pic>
+              </a:graphicData>
+            </a:graphic>
+          </wp:inline>
+        </w:drawing>
+      </w:r>
+    </w:p>
+    <w:p>
+      <w:pPr>
+        <w:rPr>
+          <w:rFonts w:hint="eastAsia"/>
+        </w:rPr>
+      </w:pPr>
+      <w:r>
+        <w:rPr>
+          <w:noProof/>
+        </w:rPr>
+        <w:drawing>
+          <wp:inline distT="0" distB="0" distL="0" distR="0" wp14:anchorId="7FB7426D" wp14:editId="347C4875">
+            <wp:extent cx="5619750" cy="4095750"/>
+            <wp:effectExtent l="0" t="0" r="0" b="0"/>
+            <wp:docPr id="11" name="Picture 11"/>
+            <wp:cNvGraphicFramePr>
+              <a:graphicFrameLocks xmlns:a="http://schemas.openxmlformats.org/drawingml/2006/main" noChangeAspect="1"/>
+            </wp:cNvGraphicFramePr>
+            <a:graphic xmlns:a="http://schemas.openxmlformats.org/drawingml/2006/main">
+              <a:graphicData uri="http://schemas.openxmlformats.org/drawingml/2006/picture">
+                <pic:pic xmlns:pic="http://schemas.openxmlformats.org/drawingml/2006/picture">
+                  <pic:nvPicPr>
+                    <pic:cNvPr id="0" name=""/>
+                    <pic:cNvPicPr/>
+                  </pic:nvPicPr>
+                  <pic:blipFill>
+                    <a:blip r:embed="rId19"/>
+                    <a:stretch>
+                      <a:fillRect/>
+                    </a:stretch>
+                  </pic:blipFill>
+                  <pic:spPr>
+                    <a:xfrm>
+                      <a:off x="0" y="0"/>
+                      <a:ext cx="5619750" cy="4095750"/>
+                    </a:xfrm>
+                    <a:prstGeom prst="rect">
+                      <a:avLst/>
+                    </a:prstGeom>
+                  </pic:spPr>
+                </pic:pic>
+              </a:graphicData>
+            </a:graphic>
+          </wp:inline>
+        </w:drawing>
+      </w:r>
+    </w:p>
+    <w:p>
+      <w:pPr>
+        <w:rPr>
+          <w:rFonts w:hint="eastAsia"/>
+        </w:rPr>
+      </w:pPr>
+    </w:p>
+    <w:p>
+      <w:pPr>
+        <w:rPr>
+          <w:rFonts w:hint="eastAsia"/>
+        </w:rPr>
+      </w:pPr>
+      <w:r>
+        <w:rPr>
+          <w:rFonts w:hint="eastAsia"/>
+        </w:rPr>
+        <w:t>原来是</w:t>
+      </w:r>
+      <w:r>
+        <w:rPr>
+          <w:rFonts w:hint="eastAsia"/>
+        </w:rPr>
+        <w:t>Main</w:t>
+      </w:r>
+      <w:r>
+        <w:rPr>
+          <w:rFonts w:hint="eastAsia"/>
+        </w:rPr>
+        <w:t>里没有执行</w:t>
+      </w:r>
+    </w:p>
+    <w:p>
+      <w:pPr>
+        <w:rPr>
+          <w:rFonts w:hint="eastAsia"/>
+        </w:rPr>
+      </w:pPr>
+      <w:r>
+        <w:rPr>
+          <w:noProof/>
+        </w:rPr>
+        <w:lastRenderedPageBreak/>
+        <w:drawing>
+          <wp:inline distT="0" distB="0" distL="0" distR="0" wp14:anchorId="58DD9C54" wp14:editId="7F5789E9">
+            <wp:extent cx="2809875" cy="1438275"/>
+            <wp:effectExtent l="0" t="0" r="9525" b="9525"/>
+            <wp:docPr id="12" name="Picture 12"/>
+            <wp:cNvGraphicFramePr>
+              <a:graphicFrameLocks xmlns:a="http://schemas.openxmlformats.org/drawingml/2006/main" noChangeAspect="1"/>
+            </wp:cNvGraphicFramePr>
+            <a:graphic xmlns:a="http://schemas.openxmlformats.org/drawingml/2006/main">
+              <a:graphicData uri="http://schemas.openxmlformats.org/drawingml/2006/picture">
+                <pic:pic xmlns:pic="http://schemas.openxmlformats.org/drawingml/2006/picture">
+                  <pic:nvPicPr>
+                    <pic:cNvPr id="0" name=""/>
+                    <pic:cNvPicPr/>
+                  </pic:nvPicPr>
+                  <pic:blipFill>
+                    <a:blip r:embed="rId20"/>
+                    <a:stretch>
+                      <a:fillRect/>
+                    </a:stretch>
+                  </pic:blipFill>
+                  <pic:spPr>
+                    <a:xfrm>
+                      <a:off x="0" y="0"/>
+                      <a:ext cx="2809875" cy="1438275"/>
+                    </a:xfrm>
+                    <a:prstGeom prst="rect">
+                      <a:avLst/>
+                    </a:prstGeom>
+                  </pic:spPr>
+                </pic:pic>
+              </a:graphicData>
+            </a:graphic>
+          </wp:inline>
+        </w:drawing>
+      </w:r>
+    </w:p>
+    <w:p>
+      <w:pPr>
+        <w:rPr>
+          <w:rFonts w:hint="eastAsia"/>
+        </w:rPr>
+      </w:pPr>
+      <w:r>
+        <w:rPr>
+          <w:rFonts w:hint="eastAsia"/>
+        </w:rPr>
+        <w:t>修改后</w:t>
+      </w:r>
+      <w:r>
+        <w:rPr>
+          <w:rFonts w:hint="eastAsia"/>
+        </w:rPr>
+        <w:t>Service</w:t>
+      </w:r>
+      <w:r>
+        <w:rPr>
+          <w:rFonts w:hint="eastAsia"/>
+        </w:rPr>
+        <w:t>可以正常启动了</w:t>
+      </w:r>
+    </w:p>
+    <w:p>
+      <w:pPr>
+        <w:rPr>
+          <w:rFonts w:hint="eastAsia"/>
+        </w:rPr>
+      </w:pPr>
+      <w:r>
+        <w:rPr>
+          <w:noProof/>
+        </w:rPr>
+        <w:drawing>
+          <wp:inline distT="0" distB="0" distL="0" distR="0" wp14:anchorId="28E95035" wp14:editId="1716F85C">
+            <wp:extent cx="2895600" cy="1590675"/>
+            <wp:effectExtent l="0" t="0" r="0" b="9525"/>
+            <wp:docPr id="14" name="Picture 14"/>
+            <wp:cNvGraphicFramePr>
+              <a:graphicFrameLocks xmlns:a="http://schemas.openxmlformats.org/drawingml/2006/main" noChangeAspect="1"/>
+            </wp:cNvGraphicFramePr>
+            <a:graphic xmlns:a="http://schemas.openxmlformats.org/drawingml/2006/main">
+              <a:graphicData uri="http://schemas.openxmlformats.org/drawingml/2006/picture">
+                <pic:pic xmlns:pic="http://schemas.openxmlformats.org/drawingml/2006/picture">
+                  <pic:nvPicPr>
+                    <pic:cNvPr id="0" name=""/>
+                    <pic:cNvPicPr/>
+                  </pic:nvPicPr>
+                  <pic:blipFill>
+                    <a:blip r:embed="rId21"/>
+                    <a:stretch>
+                      <a:fillRect/>
+                    </a:stretch>
+                  </pic:blipFill>
+                  <pic:spPr>
+                    <a:xfrm>
+                      <a:off x="0" y="0"/>
+                      <a:ext cx="2895600" cy="1590675"/>
+                    </a:xfrm>
+                    <a:prstGeom prst="rect">
+                      <a:avLst/>
+                    </a:prstGeom>
+                  </pic:spPr>
+                </pic:pic>
+              </a:graphicData>
+            </a:graphic>
+          </wp:inline>
+        </w:drawing>
+      </w:r>
+    </w:p>
+    <w:p>
+      <w:pPr>
+        <w:rPr>
+          <w:rFonts w:hint="eastAsia"/>
+        </w:rPr>
+      </w:pPr>
+    </w:p>
+    <w:p>
+      <w:r>
+        <w:rPr>
+          <w:noProof/>
+        </w:rPr>
+        <w:drawing>
+          <wp:inline distT="0" distB="0" distL="0" distR="0" wp14:anchorId="6592595F" wp14:editId="315E2D7B">
+            <wp:extent cx="4638675" cy="409575"/>
+            <wp:effectExtent l="0" t="0" r="9525" b="9525"/>
+            <wp:docPr id="13" name="Picture 13"/>
+            <wp:cNvGraphicFramePr>
+              <a:graphicFrameLocks xmlns:a="http://schemas.openxmlformats.org/drawingml/2006/main" noChangeAspect="1"/>
+            </wp:cNvGraphicFramePr>
+            <a:graphic xmlns:a="http://schemas.openxmlformats.org/drawingml/2006/main">
+              <a:graphicData uri="http://schemas.openxmlformats.org/drawingml/2006/picture">
+                <pic:pic xmlns:pic="http://schemas.openxmlformats.org/drawingml/2006/picture">
+                  <pic:nvPicPr>
+                    <pic:cNvPr id="0" name=""/>
+                    <pic:cNvPicPr/>
+                  </pic:nvPicPr>
+                  <pic:blipFill>
+                    <a:blip r:embed="rId22"/>
+                    <a:stretch>
+                      <a:fillRect/>
+                    </a:stretch>
+                  </pic:blipFill>
+                  <pic:spPr>
+                    <a:xfrm>
+                      <a:off x="0" y="0"/>
+                      <a:ext cx="4638675" cy="409575"/>
+                    </a:xfrm>
+                    <a:prstGeom prst="rect">
+                      <a:avLst/>
+                    </a:prstGeom>
+                  </pic:spPr>
+                </pic:pic>
+              </a:graphicData>
+            </a:graphic>
+          </wp:inline>
+        </w:drawing>
+      </w:r>
+    </w:p>
     <w:sectPr>
-      <w:footerReference w:type="default" r:id="rId18"/>
+      <w:footerReference w:type="default" r:id="rId23"/>
       <w:pgSz w:w="12240" w:h="15840"/>
       <w:pgMar w:top="1440" w:right="1440" w:bottom="1440" w:left="1440" w:header="720" w:footer="720" w:gutter="0"/>
       <w:cols w:space="720"/>
@@ -2336,7 +2817,7 @@
                 <w:bCs/>
                 <w:noProof/>
               </w:rPr>
-              <w:t>8</w:t>
+              <w:t>10</w:t>
             </w:r>
             <w:r>
               <w:rPr>
@@ -4469,7 +4950,7 @@
 </file>
 
 <file path=customXml/itemProps1.xml><?xml version="1.0" encoding="utf-8"?>
-<ds:datastoreItem xmlns:ds="http://schemas.openxmlformats.org/officeDocument/2006/customXml" ds:itemID="{230FE4E4-230B-493F-BD19-C6F2D9E33623}">
+<ds:datastoreItem xmlns:ds="http://schemas.openxmlformats.org/officeDocument/2006/customXml" ds:itemID="{8DE991AC-EEFB-4F09-8CE3-519EF87E7A9C}">
   <ds:schemaRefs>
     <ds:schemaRef ds:uri="http://schemas.openxmlformats.org/officeDocument/2006/bibliography"/>
   </ds:schemaRefs>
